--- a/Agile.docx
+++ b/Agile.docx
@@ -17,11 +17,111 @@
       </w:r>
     </w:p>
     <w:p>
-      <w:bookmarkStart w:id="0" w:name="_GoBack"/>
-      <w:bookmarkEnd w:id="0"/>
+      <w:r>
+        <w:t xml:space="preserve">Principios y valores: </w:t>
+      </w:r>
+    </w:p>
+    <w:p>
+      <w:pPr>
+        <w:pStyle w:val="ListParagraph"/>
+        <w:numPr>
+          <w:ilvl w:val="0"/>
+          <w:numId w:val="2"/>
+        </w:numPr>
+      </w:pPr>
+      <w:r>
+        <w:t>Realizar entregas rápidas y continuas</w:t>
+      </w:r>
+      <w:r>
+        <w:t xml:space="preserve"> (si hay partes grandes, se trocean para permitir esto)</w:t>
+      </w:r>
+    </w:p>
+    <w:p>
+      <w:pPr>
+        <w:pStyle w:val="ListParagraph"/>
+        <w:numPr>
+          <w:ilvl w:val="0"/>
+          <w:numId w:val="2"/>
+        </w:numPr>
+      </w:pPr>
+      <w:r>
+        <w:t>Equipos multidisciplinares (“scrums”) que trabajen juntos</w:t>
+      </w:r>
+      <w:r>
+        <w:t>. Estos “scrums” se informan entr</w:t>
+      </w:r>
+      <w:r>
+        <w:t>e sí sobre sus avances en el proyecto</w:t>
+      </w:r>
+    </w:p>
+    <w:p>
+      <w:pPr>
+        <w:pStyle w:val="ListParagraph"/>
+        <w:numPr>
+          <w:ilvl w:val="0"/>
+          <w:numId w:val="2"/>
+        </w:numPr>
+      </w:pPr>
+      <w:r>
+        <w:t xml:space="preserve">Ver </w:t>
+      </w:r>
+      <w:r>
+        <w:rPr>
+          <w:i/>
+        </w:rPr>
+        <w:t>Manifiesto</w:t>
+      </w:r>
+    </w:p>
+    <w:p>
+      <w:pPr>
+        <w:pStyle w:val="ListParagraph"/>
+        <w:numPr>
+          <w:ilvl w:val="0"/>
+          <w:numId w:val="2"/>
+        </w:numPr>
+      </w:pPr>
+      <w:r>
+        <w:t xml:space="preserve">Herramientas o metodologías englobadas en el concepto </w:t>
+      </w:r>
+      <w:r>
+        <w:rPr>
+          <w:i/>
+        </w:rPr>
+        <w:t xml:space="preserve">Agile: </w:t>
+      </w:r>
+      <w:r>
+        <w:rPr>
+          <w:b/>
+        </w:rPr>
+        <w:t>Agile Modeling, Agile Unified Process, Crystal Clear, Extreme Programming, Scrum.</w:t>
+      </w:r>
+      <w:r>
+        <w:t>..</w:t>
+      </w:r>
     </w:p>
     <w:p/>
     <w:p>
+      <w:pPr>
+        <w:rPr>
+          <w:b/>
+        </w:rPr>
+      </w:pPr>
+      <w:r>
+        <w:rPr>
+          <w:b/>
+        </w:rPr>
+        <w:t>Manifiesto</w:t>
+      </w:r>
+      <w:r>
+        <w:rPr>
+          <w:b/>
+        </w:rPr>
+        <w:t>:</w:t>
+      </w:r>
+    </w:p>
+    <w:p/>
+    <w:p/>
+    <w:p>
       <w:r>
         <w:t xml:space="preserve">SCRUM – </w:t>
       </w:r>
@@ -149,15 +249,7 @@
         <w:t>desarrollo ágil</w:t>
       </w:r>
       <w:r>
-        <w:t xml:space="preserve"> y se lleven bien. (</w:t>
-      </w:r>
-      <w:proofErr w:type="gramStart"/>
-      <w:r>
-        <w:t>seguir</w:t>
-      </w:r>
-      <w:proofErr w:type="gramEnd"/>
-      <w:r>
-        <w:t>)</w:t>
+        <w:t xml:space="preserve"> y se lleven bien. (seguir)</w:t>
       </w:r>
     </w:p>
     <w:p>
@@ -224,57 +316,33 @@
       </w:r>
     </w:p>
     <w:p>
-      <w:proofErr w:type="gramStart"/>
-      <w:r>
-        <w:rPr>
-          <w:u w:val="single"/>
-        </w:rPr>
-        <w:t>gestión</w:t>
-      </w:r>
-      <w:proofErr w:type="gramEnd"/>
-      <w:r>
-        <w:rPr>
-          <w:u w:val="single"/>
-        </w:rPr>
-        <w:t xml:space="preserve"> ágil</w:t>
+      <w:r>
+        <w:rPr>
+          <w:u w:val="single"/>
+        </w:rPr>
+        <w:t>gestión ágil</w:t>
       </w:r>
       <w:r>
         <w:t>:</w:t>
       </w:r>
     </w:p>
     <w:p>
-      <w:proofErr w:type="gramStart"/>
-      <w:r>
-        <w:rPr>
-          <w:u w:val="single"/>
-        </w:rPr>
-        <w:t>desarrollo</w:t>
-      </w:r>
-      <w:proofErr w:type="gramEnd"/>
-      <w:r>
-        <w:rPr>
-          <w:u w:val="single"/>
-        </w:rPr>
-        <w:t xml:space="preserve"> ágil</w:t>
+      <w:r>
+        <w:rPr>
+          <w:u w:val="single"/>
+        </w:rPr>
+        <w:t>desarrollo ágil</w:t>
       </w:r>
       <w:r>
         <w:t>:</w:t>
       </w:r>
     </w:p>
     <w:p>
-      <w:proofErr w:type="gramStart"/>
-      <w:r>
-        <w:rPr>
-          <w:u w:val="single"/>
-        </w:rPr>
-        <w:t>elevator</w:t>
-      </w:r>
-      <w:proofErr w:type="gramEnd"/>
-      <w:r>
-        <w:rPr>
-          <w:u w:val="single"/>
-        </w:rPr>
-        <w:t xml:space="preserve"> pitch</w:t>
+      <w:r>
+        <w:rPr>
+          <w:u w:val="single"/>
+        </w:rPr>
+        <w:t>elevator pitch</w:t>
       </w:r>
       <w:r>
         <w:t xml:space="preserve">: </w:t>
@@ -300,7 +368,6 @@
           <w:u w:val="single"/>
         </w:rPr>
       </w:pPr>
-      <w:proofErr w:type="gramStart"/>
       <w:r>
         <w:rPr>
           <w:u w:val="single"/>
@@ -311,44 +378,78 @@
         <w:rPr>
           <w:u w:val="single"/>
         </w:rPr>
-        <w:t>print</w:t>
-      </w:r>
-      <w:proofErr w:type="gramEnd"/>
-      <w:r>
-        <w:rPr>
-          <w:u w:val="single"/>
-        </w:rPr>
-        <w:t xml:space="preserve">: </w:t>
-      </w:r>
-    </w:p>
-    <w:p>
-      <w:pPr>
-        <w:rPr>
-          <w:u w:val="single"/>
-        </w:rPr>
-      </w:pPr>
-      <w:proofErr w:type="gramStart"/>
-      <w:r>
-        <w:rPr>
-          <w:u w:val="single"/>
-        </w:rPr>
-        <w:lastRenderedPageBreak/>
-        <w:t>planning</w:t>
-      </w:r>
-      <w:proofErr w:type="gramEnd"/>
-      <w:r>
-        <w:rPr>
-          <w:u w:val="single"/>
-        </w:rPr>
-        <w:t xml:space="preserve"> poker: </w:t>
-      </w:r>
-    </w:p>
-    <w:p>
-      <w:pPr>
-        <w:rPr>
-          <w:u w:val="single"/>
-        </w:rPr>
-      </w:pPr>
+        <w:t xml:space="preserve">print: </w:t>
+      </w:r>
+    </w:p>
+    <w:p>
+      <w:pPr>
+        <w:rPr>
+          <w:u w:val="single"/>
+        </w:rPr>
+      </w:pPr>
+      <w:r>
+        <w:rPr>
+          <w:u w:val="single"/>
+        </w:rPr>
+        <w:t xml:space="preserve">planning poker: </w:t>
+      </w:r>
+    </w:p>
+    <w:p>
+      <w:pPr>
+        <w:rPr>
+          <w:u w:val="single"/>
+        </w:rPr>
+      </w:pPr>
+    </w:p>
+    <w:p>
+      <w:pPr>
+        <w:rPr>
+          <w:b/>
+          <w:u w:val="single"/>
+        </w:rPr>
+      </w:pPr>
+      <w:r>
+        <w:rPr>
+          <w:b/>
+          <w:u w:val="single"/>
+        </w:rPr>
+        <w:t>INTEGRACIÓN CONTINUA</w:t>
+      </w:r>
+    </w:p>
+    <w:p>
+      <w:r>
+        <w:t xml:space="preserve">Se suele relacionar con la XP (eXtreme Programming) y el desarrollo ágil. </w:t>
+      </w:r>
+    </w:p>
+    <w:p>
+      <w:pPr>
+        <w:rPr>
+          <w:u w:val="single"/>
+        </w:rPr>
+      </w:pPr>
+    </w:p>
+    <w:p>
+      <w:pPr>
+        <w:rPr>
+          <w:u w:val="single"/>
+        </w:rPr>
+      </w:pPr>
+    </w:p>
+    <w:p>
+      <w:pPr>
+        <w:rPr>
+          <w:u w:val="single"/>
+        </w:rPr>
+      </w:pPr>
+    </w:p>
+    <w:p>
+      <w:pPr>
+        <w:rPr>
+          <w:u w:val="single"/>
+        </w:rPr>
+      </w:pPr>
+      <w:bookmarkStart w:id="0" w:name="_GoBack"/>
+      <w:bookmarkEnd w:id="0"/>
     </w:p>
     <w:p>
       <w:r>
@@ -426,6 +527,119 @@
 <file path=word/numbering.xml><?xml version="1.0" encoding="utf-8"?>
 <w:numbering xmlns:wpc="http://schemas.microsoft.com/office/word/2010/wordprocessingCanvas" xmlns:mc="http://schemas.openxmlformats.org/markup-compatibility/2006" xmlns:o="urn:schemas-microsoft-com:office:office" xmlns:r="http://schemas.openxmlformats.org/officeDocument/2006/relationships" xmlns:m="http://schemas.openxmlformats.org/officeDocument/2006/math" xmlns:v="urn:schemas-microsoft-com:vml" xmlns:wp14="http://schemas.microsoft.com/office/word/2010/wordprocessingDrawing" xmlns:wp="http://schemas.openxmlformats.org/drawingml/2006/wordprocessingDrawing" xmlns:w10="urn:schemas-microsoft-com:office:word" xmlns:w="http://schemas.openxmlformats.org/wordprocessingml/2006/main" xmlns:w14="http://schemas.microsoft.com/office/word/2010/wordml" xmlns:wpg="http://schemas.microsoft.com/office/word/2010/wordprocessingGroup" xmlns:wpi="http://schemas.microsoft.com/office/word/2010/wordprocessingInk" xmlns:wne="http://schemas.microsoft.com/office/word/2006/wordml" xmlns:wps="http://schemas.microsoft.com/office/word/2010/wordprocessingShape" mc:Ignorable="w14 wp14">
   <w:abstractNum w:abstractNumId="0">
+    <w:nsid w:val="00060401"/>
+    <w:multiLevelType w:val="hybridMultilevel"/>
+    <w:tmpl w:val="6800377E"/>
+    <w:lvl w:ilvl="0" w:tplc="A6B4BF5A">
+      <w:start w:val="8"/>
+      <w:numFmt w:val="bullet"/>
+      <w:lvlText w:val="-"/>
+      <w:lvlJc w:val="left"/>
+      <w:pPr>
+        <w:ind w:left="720" w:hanging="360"/>
+      </w:pPr>
+      <w:rPr>
+        <w:rFonts w:ascii="Calibri" w:eastAsiaTheme="minorHAnsi" w:hAnsi="Calibri" w:cstheme="minorBidi" w:hint="default"/>
+      </w:rPr>
+    </w:lvl>
+    <w:lvl w:ilvl="1" w:tplc="0C0A0003" w:tentative="1">
+      <w:start w:val="1"/>
+      <w:numFmt w:val="bullet"/>
+      <w:lvlText w:val="o"/>
+      <w:lvlJc w:val="left"/>
+      <w:pPr>
+        <w:ind w:left="1440" w:hanging="360"/>
+      </w:pPr>
+      <w:rPr>
+        <w:rFonts w:ascii="Courier New" w:hAnsi="Courier New" w:cs="Courier New" w:hint="default"/>
+      </w:rPr>
+    </w:lvl>
+    <w:lvl w:ilvl="2" w:tplc="0C0A0005" w:tentative="1">
+      <w:start w:val="1"/>
+      <w:numFmt w:val="bullet"/>
+      <w:lvlText w:val=""/>
+      <w:lvlJc w:val="left"/>
+      <w:pPr>
+        <w:ind w:left="2160" w:hanging="360"/>
+      </w:pPr>
+      <w:rPr>
+        <w:rFonts w:ascii="Wingdings" w:hAnsi="Wingdings" w:hint="default"/>
+      </w:rPr>
+    </w:lvl>
+    <w:lvl w:ilvl="3" w:tplc="0C0A0001" w:tentative="1">
+      <w:start w:val="1"/>
+      <w:numFmt w:val="bullet"/>
+      <w:lvlText w:val=""/>
+      <w:lvlJc w:val="left"/>
+      <w:pPr>
+        <w:ind w:left="2880" w:hanging="360"/>
+      </w:pPr>
+      <w:rPr>
+        <w:rFonts w:ascii="Symbol" w:hAnsi="Symbol" w:hint="default"/>
+      </w:rPr>
+    </w:lvl>
+    <w:lvl w:ilvl="4" w:tplc="0C0A0003" w:tentative="1">
+      <w:start w:val="1"/>
+      <w:numFmt w:val="bullet"/>
+      <w:lvlText w:val="o"/>
+      <w:lvlJc w:val="left"/>
+      <w:pPr>
+        <w:ind w:left="3600" w:hanging="360"/>
+      </w:pPr>
+      <w:rPr>
+        <w:rFonts w:ascii="Courier New" w:hAnsi="Courier New" w:cs="Courier New" w:hint="default"/>
+      </w:rPr>
+    </w:lvl>
+    <w:lvl w:ilvl="5" w:tplc="0C0A0005" w:tentative="1">
+      <w:start w:val="1"/>
+      <w:numFmt w:val="bullet"/>
+      <w:lvlText w:val=""/>
+      <w:lvlJc w:val="left"/>
+      <w:pPr>
+        <w:ind w:left="4320" w:hanging="360"/>
+      </w:pPr>
+      <w:rPr>
+        <w:rFonts w:ascii="Wingdings" w:hAnsi="Wingdings" w:hint="default"/>
+      </w:rPr>
+    </w:lvl>
+    <w:lvl w:ilvl="6" w:tplc="0C0A0001" w:tentative="1">
+      <w:start w:val="1"/>
+      <w:numFmt w:val="bullet"/>
+      <w:lvlText w:val=""/>
+      <w:lvlJc w:val="left"/>
+      <w:pPr>
+        <w:ind w:left="5040" w:hanging="360"/>
+      </w:pPr>
+      <w:rPr>
+        <w:rFonts w:ascii="Symbol" w:hAnsi="Symbol" w:hint="default"/>
+      </w:rPr>
+    </w:lvl>
+    <w:lvl w:ilvl="7" w:tplc="0C0A0003" w:tentative="1">
+      <w:start w:val="1"/>
+      <w:numFmt w:val="bullet"/>
+      <w:lvlText w:val="o"/>
+      <w:lvlJc w:val="left"/>
+      <w:pPr>
+        <w:ind w:left="5760" w:hanging="360"/>
+      </w:pPr>
+      <w:rPr>
+        <w:rFonts w:ascii="Courier New" w:hAnsi="Courier New" w:cs="Courier New" w:hint="default"/>
+      </w:rPr>
+    </w:lvl>
+    <w:lvl w:ilvl="8" w:tplc="0C0A0005" w:tentative="1">
+      <w:start w:val="1"/>
+      <w:numFmt w:val="bullet"/>
+      <w:lvlText w:val=""/>
+      <w:lvlJc w:val="left"/>
+      <w:pPr>
+        <w:ind w:left="6480" w:hanging="360"/>
+      </w:pPr>
+      <w:rPr>
+        <w:rFonts w:ascii="Wingdings" w:hAnsi="Wingdings" w:hint="default"/>
+      </w:rPr>
+    </w:lvl>
+  </w:abstractNum>
+  <w:abstractNum w:abstractNumId="1">
     <w:nsid w:val="73A726C2"/>
     <w:multiLevelType w:val="hybridMultilevel"/>
     <w:tmpl w:val="EE283B48"/>
@@ -539,6 +753,9 @@
     </w:lvl>
   </w:abstractNum>
   <w:num w:numId="1">
+    <w:abstractNumId w:val="1"/>
+  </w:num>
+  <w:num w:numId="2">
     <w:abstractNumId w:val="0"/>
   </w:num>
 </w:numbering>

--- a/Agile.docx
+++ b/Agile.docx
@@ -422,34 +422,102 @@
       </w:r>
     </w:p>
     <w:p>
-      <w:pPr>
-        <w:rPr>
-          <w:u w:val="single"/>
-        </w:rPr>
-      </w:pPr>
-    </w:p>
-    <w:p>
-      <w:pPr>
-        <w:rPr>
-          <w:u w:val="single"/>
-        </w:rPr>
-      </w:pPr>
-    </w:p>
-    <w:p>
-      <w:pPr>
-        <w:rPr>
-          <w:u w:val="single"/>
-        </w:rPr>
-      </w:pPr>
-    </w:p>
-    <w:p>
-      <w:pPr>
-        <w:rPr>
-          <w:u w:val="single"/>
-        </w:rPr>
-      </w:pPr>
+      <w:r>
+        <w:t>Puntos importantes</w:t>
+      </w:r>
+      <w:r>
+        <w:t>:</w:t>
+      </w:r>
+    </w:p>
+    <w:p>
+      <w:r>
+        <w:t xml:space="preserve">Se trata de evitar que, </w:t>
+      </w:r>
+      <w:r>
+        <w:t>en el momento de i</w:t>
+      </w:r>
+      <w:r>
+        <w:t xml:space="preserve">ntegrar y desplegar un proyecto, </w:t>
+      </w:r>
+      <w:r>
+        <w:t>surjan errores de última hora; esto se logra, como el propio nombre indica, realizando la</w:t>
+      </w:r>
+      <w:r>
+        <w:t xml:space="preserve"> integración continua, es decir, un proceso automatizado que, después de que cada desarrollador su</w:t>
+      </w:r>
+      <w:r>
+        <w:t xml:space="preserve">ba el código al repositorio, </w:t>
+      </w:r>
+      <w:r>
+        <w:t>obtenga la última v</w:t>
+      </w:r>
+      <w:r>
+        <w:t xml:space="preserve">ersión del proyecto, </w:t>
+      </w:r>
+      <w:r>
+        <w:t xml:space="preserve">lo compile, </w:t>
+      </w:r>
+      <w:r>
+        <w:t>ejecute el conjunto de pruebas unitarias</w:t>
+      </w:r>
+      <w:r>
+        <w:t>, y si todo ha ido bien, deje los binarios en una ubicación conocida (despliegue)</w:t>
+      </w:r>
+      <w:r>
+        <w:t xml:space="preserve">. </w:t>
+      </w:r>
+      <w:r>
+        <w:t>Este proceso debe realizars</w:t>
+      </w:r>
+      <w:r>
+        <w:t xml:space="preserve">e lo más frecuentemente posible; así, con cada cambio que se suba al repositorio </w:t>
+      </w:r>
+      <w:r>
+        <w:t xml:space="preserve">se detectarán los problemas de integración y se harán las pruebas de todo el proyecto. </w:t>
+      </w:r>
+    </w:p>
+    <w:p>
+      <w:r>
+        <w:t>Es importante también la “entrega de valor”: en cualquier momento se tendrá disponible un binario compi</w:t>
+      </w:r>
+      <w:r>
+        <w:t xml:space="preserve">lado y con las pruebas pasadas, es decir, funcionando, aunque sea parcialmente. </w:t>
+      </w:r>
+      <w:r>
+        <w:tab/>
+      </w:r>
+    </w:p>
+    <w:p>
       <w:bookmarkStart w:id="0" w:name="_GoBack"/>
       <w:bookmarkEnd w:id="0"/>
+    </w:p>
+    <w:p>
+      <w:pPr>
+        <w:rPr>
+          <w:u w:val="single"/>
+        </w:rPr>
+      </w:pPr>
+    </w:p>
+    <w:p>
+      <w:pPr>
+        <w:rPr>
+          <w:u w:val="single"/>
+        </w:rPr>
+      </w:pPr>
+    </w:p>
+    <w:p>
+      <w:pPr>
+        <w:rPr>
+          <w:u w:val="single"/>
+        </w:rPr>
+      </w:pPr>
+    </w:p>
+    <w:p>
+      <w:pPr>
+        <w:rPr>
+          <w:u w:val="single"/>
+        </w:rPr>
+      </w:pPr>
     </w:p>
     <w:p>
       <w:r>
@@ -501,6 +569,7 @@
         </w:numPr>
       </w:pPr>
       <w:r>
+        <w:lastRenderedPageBreak/>
         <w:t>Kanboard</w:t>
       </w:r>
     </w:p>
@@ -512,6 +581,21 @@
           <w:numId w:val="1"/>
         </w:numPr>
       </w:pPr>
+      <w:r>
+        <w:t>Redmine vs. Jira</w:t>
+      </w:r>
+      <w:r>
+        <w:t xml:space="preserve"> (administración de tareas</w:t>
+      </w:r>
+      <w:r>
+        <w:t>, seguimiento de errores e incidencias</w:t>
+      </w:r>
+      <w:r>
+        <w:t>, gestión operativa de proyectos</w:t>
+      </w:r>
+      <w:r>
+        <w:t>)</w:t>
+      </w:r>
     </w:p>
     <w:p/>
     <w:sectPr>
